--- a/homework.docx
+++ b/homework.docx
@@ -1,6 +1,6 @@
 
 <file path=word/document.xml><?xml version="1.0" encoding="utf-8"?>
-<w:document xmlns:wpc="http://schemas.microsoft.com/office/word/2010/wordprocessingCanvas" xmlns:cx="http://schemas.microsoft.com/office/drawing/2014/chartex" xmlns:cx1="http://schemas.microsoft.com/office/drawing/2015/9/8/chartex" xmlns:cx2="http://schemas.microsoft.com/office/drawing/2015/10/21/chartex" xmlns:cx3="http://schemas.microsoft.com/office/drawing/2016/5/9/chartex" xmlns:cx4="http://schemas.microsoft.com/office/drawing/2016/5/10/chartex" xmlns:cx5="http://schemas.microsoft.com/office/drawing/2016/5/11/chartex" xmlns:cx6="http://schemas.microsoft.com/office/drawing/2016/5/12/chartex" xmlns:cx7="http://schemas.microsoft.com/office/drawing/2016/5/13/chartex" xmlns:cx8="http://schemas.microsoft.com/office/drawing/2016/5/14/chartex" xmlns:mc="http://schemas.openxmlformats.org/markup-compatibility/2006" xmlns:aink="http://schemas.microsoft.com/office/drawing/2016/ink" xmlns:am3d="http://schemas.microsoft.com/office/drawing/2017/model3d" xmlns:o="urn:schemas-microsoft-com:office:office" xmlns:r="http://schemas.openxmlformats.org/officeDocument/2006/relationships" xmlns:m="http://schemas.openxmlformats.org/officeDocument/2006/math" xmlns:v="urn:schemas-microsoft-com:vml" xmlns:wp14="http://schemas.microsoft.com/office/word/2010/wordprocessingDrawing" xmlns:wp="http://schemas.openxmlformats.org/drawingml/2006/wordprocessingDrawing" xmlns:w10="urn:schemas-microsoft-com:office:word" xmlns:w="http://schemas.openxmlformats.org/wordprocessingml/2006/main" xmlns:w14="http://schemas.microsoft.com/office/word/2010/wordml" xmlns:w15="http://schemas.microsoft.com/office/word/2012/wordml" xmlns:w16cex="http://schemas.microsoft.com/office/word/2018/wordml/cex" xmlns:w16cid="http://schemas.microsoft.com/office/word/2016/wordml/cid" xmlns:w16="http://schemas.microsoft.com/office/word/2018/wordml" xmlns:w16se="http://schemas.microsoft.com/office/word/2015/wordml/symex" xmlns:wpg="http://schemas.microsoft.com/office/word/2010/wordprocessingGroup" xmlns:wpi="http://schemas.microsoft.com/office/word/2010/wordprocessingInk" xmlns:wne="http://schemas.microsoft.com/office/word/2006/wordml" xmlns:wps="http://schemas.microsoft.com/office/word/2010/wordprocessingShape" mc:Ignorable="w14 w15 w16se w16cid w16 w16cex wp14">
+<w:document xmlns:wpc="http://schemas.microsoft.com/office/word/2010/wordprocessingCanvas" xmlns:cx="http://schemas.microsoft.com/office/drawing/2014/chartex" xmlns:cx1="http://schemas.microsoft.com/office/drawing/2015/9/8/chartex" xmlns:cx2="http://schemas.microsoft.com/office/drawing/2015/10/21/chartex" xmlns:cx3="http://schemas.microsoft.com/office/drawing/2016/5/9/chartex" xmlns:cx4="http://schemas.microsoft.com/office/drawing/2016/5/10/chartex" xmlns:cx5="http://schemas.microsoft.com/office/drawing/2016/5/11/chartex" xmlns:cx6="http://schemas.microsoft.com/office/drawing/2016/5/12/chartex" xmlns:cx7="http://schemas.microsoft.com/office/drawing/2016/5/13/chartex" xmlns:cx8="http://schemas.microsoft.com/office/drawing/2016/5/14/chartex" xmlns:mc="http://schemas.openxmlformats.org/markup-compatibility/2006" xmlns:aink="http://schemas.microsoft.com/office/drawing/2016/ink" xmlns:am3d="http://schemas.microsoft.com/office/drawing/2017/model3d" xmlns:o="urn:schemas-microsoft-com:office:office" xmlns:r="http://schemas.openxmlformats.org/officeDocument/2006/relationships" xmlns:m="http://schemas.openxmlformats.org/officeDocument/2006/math" xmlns:v="urn:schemas-microsoft-com:vml" xmlns:wp14="http://schemas.microsoft.com/office/word/2010/wordprocessingDrawing" xmlns:wp="http://schemas.openxmlformats.org/drawingml/2006/wordprocessingDrawing" xmlns:w10="urn:schemas-microsoft-com:office:word" xmlns:w="http://schemas.openxmlformats.org/wordprocessingml/2006/main" xmlns:w14="http://schemas.microsoft.com/office/word/2010/wordml" xmlns:w15="http://schemas.microsoft.com/office/word/2012/wordml" xmlns:w16cid="http://schemas.microsoft.com/office/word/2016/wordml/cid" xmlns:w16se="http://schemas.microsoft.com/office/word/2015/wordml/symex" xmlns:wpg="http://schemas.microsoft.com/office/word/2010/wordprocessingGroup" xmlns:wpi="http://schemas.microsoft.com/office/word/2010/wordprocessingInk" xmlns:wne="http://schemas.microsoft.com/office/word/2006/wordml" xmlns:wps="http://schemas.microsoft.com/office/word/2010/wordprocessingShape" mc:Ignorable="w14 w15 w16se w16cid wp14">
   <w:body>
     <w:p>
       <w:r>
@@ -234,7 +234,15 @@
         <w:t>、</w:t>
       </w:r>
       <w:r>
-        <w:t xml:space="preserve">Xiao Wang is a junior student. He is learning C++ language by himself recently. He has collected many tutorials and related tools about self-learning C++ on the Internet. The collection process is not very good. Therefore, in order to facilitate the later retrieval and convenience for the students, Xiao Wang decided to create a post on self-study c++ in the forum to share what he found. Xiao Wang logs in to the forum, clicks on the resource section, clicks on Publish, </w:t>
+        <w:t xml:space="preserve">Xiao Wang is a junior student. He is learning C++ language by himself recently. He has collected many tutorials and related tools about self-learning C++ on the Internet. The collection process is not very good. Therefore, in order to facilitate the later retrieval and convenience for the students, Xiao Wang decided to create a post on self-study </w:t>
+      </w:r>
+      <w:proofErr w:type="spellStart"/>
+      <w:r>
+        <w:t>c++</w:t>
+      </w:r>
+      <w:proofErr w:type="spellEnd"/>
+      <w:r>
+        <w:t xml:space="preserve"> in the forum to share what he found. Xiao Wang logs in to the forum, clicks on the resource section, clicks on Publish, </w:t>
       </w:r>
       <w:r>
         <w:t>write</w:t>
@@ -412,10 +420,12 @@
         <w:t>、</w:t>
       </w:r>
       <w:r>
-        <w:t>A feature that could upload attachments and download</w:t>
-      </w:r>
-    </w:p>
-    <w:p>
+        <w:t>A feature that allow people to search in BBS</w:t>
+      </w:r>
+    </w:p>
+    <w:p>
+      <w:bookmarkStart w:id="0" w:name="_GoBack"/>
+      <w:bookmarkEnd w:id="0"/>
       <w:r>
         <w:t>3</w:t>
       </w:r>
@@ -459,7 +469,15 @@
         <w:t>、</w:t>
       </w:r>
       <w:r>
-        <w:t>A ckeditor for user to edit the post</w:t>
+        <w:t xml:space="preserve">A </w:t>
+      </w:r>
+      <w:proofErr w:type="spellStart"/>
+      <w:r>
+        <w:t>ckeditor</w:t>
+      </w:r>
+      <w:proofErr w:type="spellEnd"/>
+      <w:r>
+        <w:t xml:space="preserve"> for user to edit the post</w:t>
       </w:r>
     </w:p>
     <w:p>
@@ -502,7 +520,7 @@
 </file>
 
 <file path=word/endnotes.xml><?xml version="1.0" encoding="utf-8"?>
-<w:endnotes xmlns:wpc="http://schemas.microsoft.com/office/word/2010/wordprocessingCanvas" xmlns:cx="http://schemas.microsoft.com/office/drawing/2014/chartex" xmlns:cx1="http://schemas.microsoft.com/office/drawing/2015/9/8/chartex" xmlns:cx2="http://schemas.microsoft.com/office/drawing/2015/10/21/chartex" xmlns:cx3="http://schemas.microsoft.com/office/drawing/2016/5/9/chartex" xmlns:cx4="http://schemas.microsoft.com/office/drawing/2016/5/10/chartex" xmlns:cx5="http://schemas.microsoft.com/office/drawing/2016/5/11/chartex" xmlns:cx6="http://schemas.microsoft.com/office/drawing/2016/5/12/chartex" xmlns:cx7="http://schemas.microsoft.com/office/drawing/2016/5/13/chartex" xmlns:cx8="http://schemas.microsoft.com/office/drawing/2016/5/14/chartex" xmlns:mc="http://schemas.openxmlformats.org/markup-compatibility/2006" xmlns:aink="http://schemas.microsoft.com/office/drawing/2016/ink" xmlns:am3d="http://schemas.microsoft.com/office/drawing/2017/model3d" xmlns:o="urn:schemas-microsoft-com:office:office" xmlns:r="http://schemas.openxmlformats.org/officeDocument/2006/relationships" xmlns:m="http://schemas.openxmlformats.org/officeDocument/2006/math" xmlns:v="urn:schemas-microsoft-com:vml" xmlns:wp14="http://schemas.microsoft.com/office/word/2010/wordprocessingDrawing" xmlns:wp="http://schemas.openxmlformats.org/drawingml/2006/wordprocessingDrawing" xmlns:w10="urn:schemas-microsoft-com:office:word" xmlns:w="http://schemas.openxmlformats.org/wordprocessingml/2006/main" xmlns:w14="http://schemas.microsoft.com/office/word/2010/wordml" xmlns:w15="http://schemas.microsoft.com/office/word/2012/wordml" xmlns:w16cex="http://schemas.microsoft.com/office/word/2018/wordml/cex" xmlns:w16cid="http://schemas.microsoft.com/office/word/2016/wordml/cid" xmlns:w16="http://schemas.microsoft.com/office/word/2018/wordml" xmlns:w16se="http://schemas.microsoft.com/office/word/2015/wordml/symex" xmlns:wpg="http://schemas.microsoft.com/office/word/2010/wordprocessingGroup" xmlns:wpi="http://schemas.microsoft.com/office/word/2010/wordprocessingInk" xmlns:wne="http://schemas.microsoft.com/office/word/2006/wordml" xmlns:wps="http://schemas.microsoft.com/office/word/2010/wordprocessingShape" mc:Ignorable="w14 w15 w16se w16cid w16 w16cex wp14">
+<w:endnotes xmlns:wpc="http://schemas.microsoft.com/office/word/2010/wordprocessingCanvas" xmlns:cx="http://schemas.microsoft.com/office/drawing/2014/chartex" xmlns:cx1="http://schemas.microsoft.com/office/drawing/2015/9/8/chartex" xmlns:cx2="http://schemas.microsoft.com/office/drawing/2015/10/21/chartex" xmlns:cx3="http://schemas.microsoft.com/office/drawing/2016/5/9/chartex" xmlns:cx4="http://schemas.microsoft.com/office/drawing/2016/5/10/chartex" xmlns:cx5="http://schemas.microsoft.com/office/drawing/2016/5/11/chartex" xmlns:cx6="http://schemas.microsoft.com/office/drawing/2016/5/12/chartex" xmlns:cx7="http://schemas.microsoft.com/office/drawing/2016/5/13/chartex" xmlns:cx8="http://schemas.microsoft.com/office/drawing/2016/5/14/chartex" xmlns:mc="http://schemas.openxmlformats.org/markup-compatibility/2006" xmlns:aink="http://schemas.microsoft.com/office/drawing/2016/ink" xmlns:am3d="http://schemas.microsoft.com/office/drawing/2017/model3d" xmlns:o="urn:schemas-microsoft-com:office:office" xmlns:r="http://schemas.openxmlformats.org/officeDocument/2006/relationships" xmlns:m="http://schemas.openxmlformats.org/officeDocument/2006/math" xmlns:v="urn:schemas-microsoft-com:vml" xmlns:wp14="http://schemas.microsoft.com/office/word/2010/wordprocessingDrawing" xmlns:wp="http://schemas.openxmlformats.org/drawingml/2006/wordprocessingDrawing" xmlns:w10="urn:schemas-microsoft-com:office:word" xmlns:w="http://schemas.openxmlformats.org/wordprocessingml/2006/main" xmlns:w14="http://schemas.microsoft.com/office/word/2010/wordml" xmlns:w15="http://schemas.microsoft.com/office/word/2012/wordml" xmlns:w16cid="http://schemas.microsoft.com/office/word/2016/wordml/cid" xmlns:w16se="http://schemas.microsoft.com/office/word/2015/wordml/symex" xmlns:wpg="http://schemas.microsoft.com/office/word/2010/wordprocessingGroup" xmlns:wpi="http://schemas.microsoft.com/office/word/2010/wordprocessingInk" xmlns:wne="http://schemas.microsoft.com/office/word/2006/wordml" xmlns:wps="http://schemas.microsoft.com/office/word/2010/wordprocessingShape" mc:Ignorable="w14 w15 w16se w16cid wp14">
   <w:endnote w:type="separator" w:id="-1">
     <w:p>
       <w:r>
@@ -521,7 +539,7 @@
 </file>
 
 <file path=word/footnotes.xml><?xml version="1.0" encoding="utf-8"?>
-<w:footnotes xmlns:wpc="http://schemas.microsoft.com/office/word/2010/wordprocessingCanvas" xmlns:cx="http://schemas.microsoft.com/office/drawing/2014/chartex" xmlns:cx1="http://schemas.microsoft.com/office/drawing/2015/9/8/chartex" xmlns:cx2="http://schemas.microsoft.com/office/drawing/2015/10/21/chartex" xmlns:cx3="http://schemas.microsoft.com/office/drawing/2016/5/9/chartex" xmlns:cx4="http://schemas.microsoft.com/office/drawing/2016/5/10/chartex" xmlns:cx5="http://schemas.microsoft.com/office/drawing/2016/5/11/chartex" xmlns:cx6="http://schemas.microsoft.com/office/drawing/2016/5/12/chartex" xmlns:cx7="http://schemas.microsoft.com/office/drawing/2016/5/13/chartex" xmlns:cx8="http://schemas.microsoft.com/office/drawing/2016/5/14/chartex" xmlns:mc="http://schemas.openxmlformats.org/markup-compatibility/2006" xmlns:aink="http://schemas.microsoft.com/office/drawing/2016/ink" xmlns:am3d="http://schemas.microsoft.com/office/drawing/2017/model3d" xmlns:o="urn:schemas-microsoft-com:office:office" xmlns:r="http://schemas.openxmlformats.org/officeDocument/2006/relationships" xmlns:m="http://schemas.openxmlformats.org/officeDocument/2006/math" xmlns:v="urn:schemas-microsoft-com:vml" xmlns:wp14="http://schemas.microsoft.com/office/word/2010/wordprocessingDrawing" xmlns:wp="http://schemas.openxmlformats.org/drawingml/2006/wordprocessingDrawing" xmlns:w10="urn:schemas-microsoft-com:office:word" xmlns:w="http://schemas.openxmlformats.org/wordprocessingml/2006/main" xmlns:w14="http://schemas.microsoft.com/office/word/2010/wordml" xmlns:w15="http://schemas.microsoft.com/office/word/2012/wordml" xmlns:w16cex="http://schemas.microsoft.com/office/word/2018/wordml/cex" xmlns:w16cid="http://schemas.microsoft.com/office/word/2016/wordml/cid" xmlns:w16="http://schemas.microsoft.com/office/word/2018/wordml" xmlns:w16se="http://schemas.microsoft.com/office/word/2015/wordml/symex" xmlns:wpg="http://schemas.microsoft.com/office/word/2010/wordprocessingGroup" xmlns:wpi="http://schemas.microsoft.com/office/word/2010/wordprocessingInk" xmlns:wne="http://schemas.microsoft.com/office/word/2006/wordml" xmlns:wps="http://schemas.microsoft.com/office/word/2010/wordprocessingShape" mc:Ignorable="w14 w15 w16se w16cid w16 w16cex wp14">
+<w:footnotes xmlns:wpc="http://schemas.microsoft.com/office/word/2010/wordprocessingCanvas" xmlns:cx="http://schemas.microsoft.com/office/drawing/2014/chartex" xmlns:cx1="http://schemas.microsoft.com/office/drawing/2015/9/8/chartex" xmlns:cx2="http://schemas.microsoft.com/office/drawing/2015/10/21/chartex" xmlns:cx3="http://schemas.microsoft.com/office/drawing/2016/5/9/chartex" xmlns:cx4="http://schemas.microsoft.com/office/drawing/2016/5/10/chartex" xmlns:cx5="http://schemas.microsoft.com/office/drawing/2016/5/11/chartex" xmlns:cx6="http://schemas.microsoft.com/office/drawing/2016/5/12/chartex" xmlns:cx7="http://schemas.microsoft.com/office/drawing/2016/5/13/chartex" xmlns:cx8="http://schemas.microsoft.com/office/drawing/2016/5/14/chartex" xmlns:mc="http://schemas.openxmlformats.org/markup-compatibility/2006" xmlns:aink="http://schemas.microsoft.com/office/drawing/2016/ink" xmlns:am3d="http://schemas.microsoft.com/office/drawing/2017/model3d" xmlns:o="urn:schemas-microsoft-com:office:office" xmlns:r="http://schemas.openxmlformats.org/officeDocument/2006/relationships" xmlns:m="http://schemas.openxmlformats.org/officeDocument/2006/math" xmlns:v="urn:schemas-microsoft-com:vml" xmlns:wp14="http://schemas.microsoft.com/office/word/2010/wordprocessingDrawing" xmlns:wp="http://schemas.openxmlformats.org/drawingml/2006/wordprocessingDrawing" xmlns:w10="urn:schemas-microsoft-com:office:word" xmlns:w="http://schemas.openxmlformats.org/wordprocessingml/2006/main" xmlns:w14="http://schemas.microsoft.com/office/word/2010/wordml" xmlns:w15="http://schemas.microsoft.com/office/word/2012/wordml" xmlns:w16cid="http://schemas.microsoft.com/office/word/2016/wordml/cid" xmlns:w16se="http://schemas.microsoft.com/office/word/2015/wordml/symex" xmlns:wpg="http://schemas.microsoft.com/office/word/2010/wordprocessingGroup" xmlns:wpi="http://schemas.microsoft.com/office/word/2010/wordprocessingInk" xmlns:wne="http://schemas.microsoft.com/office/word/2006/wordml" xmlns:wps="http://schemas.microsoft.com/office/word/2010/wordprocessingShape" mc:Ignorable="w14 w15 w16se w16cid wp14">
   <w:footnote w:type="separator" w:id="-1">
     <w:p>
       <w:r>
@@ -540,7 +558,7 @@
 </file>
 
 <file path=word/styles.xml><?xml version="1.0" encoding="utf-8"?>
-<w:styles xmlns:mc="http://schemas.openxmlformats.org/markup-compatibility/2006" xmlns:r="http://schemas.openxmlformats.org/officeDocument/2006/relationships" xmlns:w="http://schemas.openxmlformats.org/wordprocessingml/2006/main" xmlns:w14="http://schemas.microsoft.com/office/word/2010/wordml" xmlns:w15="http://schemas.microsoft.com/office/word/2012/wordml" xmlns:w16cex="http://schemas.microsoft.com/office/word/2018/wordml/cex" xmlns:w16cid="http://schemas.microsoft.com/office/word/2016/wordml/cid" xmlns:w16="http://schemas.microsoft.com/office/word/2018/wordml" xmlns:w16se="http://schemas.microsoft.com/office/word/2015/wordml/symex" mc:Ignorable="w14 w15 w16se w16cid w16 w16cex">
+<w:styles xmlns:mc="http://schemas.openxmlformats.org/markup-compatibility/2006" xmlns:r="http://schemas.openxmlformats.org/officeDocument/2006/relationships" xmlns:w="http://schemas.openxmlformats.org/wordprocessingml/2006/main" xmlns:w14="http://schemas.microsoft.com/office/word/2010/wordml" xmlns:w15="http://schemas.microsoft.com/office/word/2012/wordml" xmlns:w16cid="http://schemas.microsoft.com/office/word/2016/wordml/cid" xmlns:w16se="http://schemas.microsoft.com/office/word/2015/wordml/symex" mc:Ignorable="w14 w15 w16se w16cid">
   <w:docDefaults>
     <w:rPrDefault>
       <w:rPr>
@@ -659,13 +677,57 @@
     <w:lsdException w:name="HTML Sample" w:semiHidden="1" w:unhideWhenUsed="1"/>
     <w:lsdException w:name="HTML Typewriter" w:semiHidden="1" w:unhideWhenUsed="1"/>
     <w:lsdException w:name="HTML Variable" w:semiHidden="1" w:unhideWhenUsed="1"/>
+    <w:lsdException w:name="Normal Table" w:semiHidden="1" w:unhideWhenUsed="1"/>
     <w:lsdException w:name="annotation subject" w:semiHidden="1" w:unhideWhenUsed="1"/>
     <w:lsdException w:name="No List" w:semiHidden="1" w:unhideWhenUsed="1"/>
     <w:lsdException w:name="Outline List 1" w:semiHidden="1" w:unhideWhenUsed="1"/>
     <w:lsdException w:name="Outline List 2" w:semiHidden="1" w:unhideWhenUsed="1"/>
     <w:lsdException w:name="Outline List 3" w:semiHidden="1" w:unhideWhenUsed="1"/>
+    <w:lsdException w:name="Table Simple 1" w:semiHidden="1" w:unhideWhenUsed="1"/>
+    <w:lsdException w:name="Table Simple 2" w:semiHidden="1" w:unhideWhenUsed="1"/>
+    <w:lsdException w:name="Table Simple 3" w:semiHidden="1" w:unhideWhenUsed="1"/>
+    <w:lsdException w:name="Table Classic 1" w:semiHidden="1" w:unhideWhenUsed="1"/>
+    <w:lsdException w:name="Table Classic 2" w:semiHidden="1" w:unhideWhenUsed="1"/>
+    <w:lsdException w:name="Table Classic 3" w:semiHidden="1" w:unhideWhenUsed="1"/>
+    <w:lsdException w:name="Table Classic 4" w:semiHidden="1" w:unhideWhenUsed="1"/>
+    <w:lsdException w:name="Table Colorful 1" w:semiHidden="1" w:unhideWhenUsed="1"/>
+    <w:lsdException w:name="Table Colorful 2" w:semiHidden="1" w:unhideWhenUsed="1"/>
+    <w:lsdException w:name="Table Colorful 3" w:semiHidden="1" w:unhideWhenUsed="1"/>
+    <w:lsdException w:name="Table Columns 1" w:semiHidden="1" w:unhideWhenUsed="1"/>
+    <w:lsdException w:name="Table Columns 2" w:semiHidden="1" w:unhideWhenUsed="1"/>
+    <w:lsdException w:name="Table Columns 3" w:semiHidden="1" w:unhideWhenUsed="1"/>
+    <w:lsdException w:name="Table Columns 4" w:semiHidden="1" w:unhideWhenUsed="1"/>
+    <w:lsdException w:name="Table Columns 5" w:semiHidden="1" w:unhideWhenUsed="1"/>
+    <w:lsdException w:name="Table Grid 1" w:semiHidden="1" w:unhideWhenUsed="1"/>
+    <w:lsdException w:name="Table Grid 2" w:semiHidden="1" w:unhideWhenUsed="1"/>
+    <w:lsdException w:name="Table Grid 3" w:semiHidden="1" w:unhideWhenUsed="1"/>
+    <w:lsdException w:name="Table Grid 4" w:semiHidden="1" w:unhideWhenUsed="1"/>
+    <w:lsdException w:name="Table Grid 5" w:semiHidden="1" w:unhideWhenUsed="1"/>
+    <w:lsdException w:name="Table Grid 6" w:semiHidden="1" w:unhideWhenUsed="1"/>
+    <w:lsdException w:name="Table Grid 7" w:semiHidden="1" w:unhideWhenUsed="1"/>
+    <w:lsdException w:name="Table Grid 8" w:semiHidden="1" w:unhideWhenUsed="1"/>
+    <w:lsdException w:name="Table List 1" w:semiHidden="1" w:unhideWhenUsed="1"/>
+    <w:lsdException w:name="Table List 2" w:semiHidden="1" w:unhideWhenUsed="1"/>
+    <w:lsdException w:name="Table List 3" w:semiHidden="1" w:unhideWhenUsed="1"/>
+    <w:lsdException w:name="Table List 4" w:semiHidden="1" w:unhideWhenUsed="1"/>
+    <w:lsdException w:name="Table List 5" w:semiHidden="1" w:unhideWhenUsed="1"/>
+    <w:lsdException w:name="Table List 6" w:semiHidden="1" w:unhideWhenUsed="1"/>
+    <w:lsdException w:name="Table List 7" w:semiHidden="1" w:unhideWhenUsed="1"/>
+    <w:lsdException w:name="Table List 8" w:semiHidden="1" w:unhideWhenUsed="1"/>
+    <w:lsdException w:name="Table 3D effects 1" w:semiHidden="1" w:unhideWhenUsed="1"/>
+    <w:lsdException w:name="Table 3D effects 2" w:semiHidden="1" w:unhideWhenUsed="1"/>
+    <w:lsdException w:name="Table 3D effects 3" w:semiHidden="1" w:unhideWhenUsed="1"/>
+    <w:lsdException w:name="Table Contemporary" w:semiHidden="1" w:unhideWhenUsed="1"/>
+    <w:lsdException w:name="Table Elegant" w:semiHidden="1" w:unhideWhenUsed="1"/>
+    <w:lsdException w:name="Table Professional" w:semiHidden="1" w:unhideWhenUsed="1"/>
+    <w:lsdException w:name="Table Subtle 1" w:semiHidden="1" w:unhideWhenUsed="1"/>
+    <w:lsdException w:name="Table Subtle 2" w:semiHidden="1" w:unhideWhenUsed="1"/>
+    <w:lsdException w:name="Table Web 1" w:semiHidden="1" w:unhideWhenUsed="1"/>
+    <w:lsdException w:name="Table Web 2" w:semiHidden="1" w:unhideWhenUsed="1"/>
+    <w:lsdException w:name="Table Web 3" w:semiHidden="1" w:unhideWhenUsed="1"/>
     <w:lsdException w:name="Balloon Text" w:semiHidden="1" w:unhideWhenUsed="1"/>
     <w:lsdException w:name="Table Grid" w:uiPriority="39"/>
+    <w:lsdException w:name="Table Theme" w:semiHidden="1" w:unhideWhenUsed="1"/>
     <w:lsdException w:name="Placeholder Text" w:semiHidden="1"/>
     <w:lsdException w:name="No Spacing" w:uiPriority="1" w:qFormat="1"/>
     <w:lsdException w:name="Light Shading" w:uiPriority="60"/>
@@ -901,6 +963,7 @@
   <w:style w:type="character" w:default="1" w:styleId="a0">
     <w:name w:val="Default Paragraph Font"/>
     <w:uiPriority w:val="1"/>
+    <w:semiHidden/>
     <w:unhideWhenUsed/>
   </w:style>
   <w:style w:type="table" w:default="1" w:styleId="a1">
